--- a/fuentes/contenidos/grado08/guion03/MA_08_03_CO_REC80.docx
+++ b/fuentes/contenidos/grado08/guion03/MA_08_03_CO_REC80.docx
@@ -17,7 +17,7 @@
           <w:b/>
           <w:lang w:val="es-ES_tradnl"/>
         </w:rPr>
-        <w:t xml:space="preserve">Ejercicio Genérico </w:t>
+        <w:t xml:space="preserve">Ejercicio </w:t>
       </w:r>
       <w:r>
         <w:rPr>
@@ -25,7 +25,39 @@
           <w:b/>
           <w:lang w:val="es-ES_tradnl"/>
         </w:rPr>
-        <w:t>M3A: Asociar imagen-texto</w:t>
+        <w:t>g</w:t>
+      </w:r>
+      <w:r>
+        <w:rPr>
+          <w:rFonts w:ascii="Arial" w:hAnsi="Arial"/>
+          <w:b/>
+          <w:lang w:val="es-ES_tradnl"/>
+        </w:rPr>
+        <w:t xml:space="preserve">enérico </w:t>
+      </w:r>
+      <w:r>
+        <w:rPr>
+          <w:rFonts w:ascii="Arial" w:hAnsi="Arial"/>
+          <w:b/>
+          <w:lang w:val="es-ES_tradnl"/>
+        </w:rPr>
+        <w:t xml:space="preserve">M3A: </w:t>
+      </w:r>
+      <w:r>
+        <w:rPr>
+          <w:rFonts w:ascii="Arial" w:hAnsi="Arial"/>
+          <w:b/>
+          <w:lang w:val="es-ES_tradnl"/>
+        </w:rPr>
+        <w:t>a</w:t>
+      </w:r>
+      <w:r>
+        <w:rPr>
+          <w:rFonts w:ascii="Arial" w:hAnsi="Arial"/>
+          <w:b/>
+          <w:lang w:val="es-ES_tradnl"/>
+        </w:rPr>
+        <w:t>sociar imagen-texto</w:t>
       </w:r>
     </w:p>
     <w:p>
@@ -132,7 +164,57 @@
           <w:szCs w:val="18"/>
           <w:lang w:val="es-ES_tradnl"/>
         </w:rPr>
-        <w:t>DATOS DEL RECURSO</w:t>
+        <w:t>D</w:t>
+      </w:r>
+      <w:r>
+        <w:rPr>
+          <w:rFonts w:ascii="Arial" w:hAnsi="Arial"/>
+          <w:b/>
+          <w:sz w:val="18"/>
+          <w:szCs w:val="18"/>
+          <w:lang w:val="es-ES_tradnl"/>
+        </w:rPr>
+        <w:t>atos</w:t>
+      </w:r>
+      <w:r>
+        <w:rPr>
+          <w:rFonts w:ascii="Arial" w:hAnsi="Arial"/>
+          <w:b/>
+          <w:sz w:val="18"/>
+          <w:szCs w:val="18"/>
+          <w:lang w:val="es-ES_tradnl"/>
+        </w:rPr>
+        <w:t xml:space="preserve"> </w:t>
+      </w:r>
+      <w:r>
+        <w:rPr>
+          <w:rFonts w:ascii="Arial" w:hAnsi="Arial"/>
+          <w:b/>
+          <w:sz w:val="18"/>
+          <w:szCs w:val="18"/>
+          <w:lang w:val="es-ES_tradnl"/>
+        </w:rPr>
+        <w:t>del</w:t>
+      </w:r>
+      <w:r>
+        <w:rPr>
+          <w:rFonts w:ascii="Arial" w:hAnsi="Arial"/>
+          <w:b/>
+          <w:sz w:val="18"/>
+          <w:szCs w:val="18"/>
+          <w:lang w:val="es-ES_tradnl"/>
+        </w:rPr>
+        <w:t xml:space="preserve"> </w:t>
+      </w:r>
+      <w:r>
+        <w:rPr>
+          <w:rFonts w:ascii="Arial" w:hAnsi="Arial"/>
+          <w:b/>
+          <w:sz w:val="18"/>
+          <w:szCs w:val="18"/>
+          <w:lang w:val="es-ES_tradnl"/>
+        </w:rPr>
+        <w:t>recurso</w:t>
       </w:r>
     </w:p>
     <w:p>
@@ -373,25 +455,14 @@
           <w:lang w:val="es-ES_tradnl"/>
         </w:rPr>
       </w:pPr>
-      <w:proofErr w:type="gramStart"/>
-      <w:r>
-        <w:rPr>
-          <w:rFonts w:ascii="Arial" w:hAnsi="Arial" w:cs="Arial"/>
-          <w:sz w:val="18"/>
-          <w:szCs w:val="18"/>
-          <w:lang w:val="es-ES_tradnl"/>
-        </w:rPr>
-        <w:t>productos</w:t>
-      </w:r>
-      <w:proofErr w:type="gramEnd"/>
-      <w:r>
-        <w:rPr>
-          <w:rFonts w:ascii="Arial" w:hAnsi="Arial" w:cs="Arial"/>
-          <w:sz w:val="18"/>
-          <w:szCs w:val="18"/>
-          <w:lang w:val="es-ES_tradnl"/>
-        </w:rPr>
-        <w:t xml:space="preserve"> notables</w:t>
+      <w:r>
+        <w:rPr>
+          <w:rFonts w:ascii="Arial" w:hAnsi="Arial" w:cs="Arial"/>
+          <w:sz w:val="18"/>
+          <w:szCs w:val="18"/>
+          <w:lang w:val="es-ES_tradnl"/>
+        </w:rPr>
+        <w:t>productos notables</w:t>
       </w:r>
     </w:p>
     <w:p>
@@ -1972,7 +2043,57 @@
           <w:szCs w:val="18"/>
           <w:lang w:val="es-ES_tradnl"/>
         </w:rPr>
-        <w:t>DATOS DEL EJERCICIO</w:t>
+        <w:t>D</w:t>
+      </w:r>
+      <w:r>
+        <w:rPr>
+          <w:rFonts w:ascii="Arial" w:hAnsi="Arial"/>
+          <w:b/>
+          <w:sz w:val="18"/>
+          <w:szCs w:val="18"/>
+          <w:lang w:val="es-ES_tradnl"/>
+        </w:rPr>
+        <w:t>atos</w:t>
+      </w:r>
+      <w:r>
+        <w:rPr>
+          <w:rFonts w:ascii="Arial" w:hAnsi="Arial"/>
+          <w:b/>
+          <w:sz w:val="18"/>
+          <w:szCs w:val="18"/>
+          <w:lang w:val="es-ES_tradnl"/>
+        </w:rPr>
+        <w:t xml:space="preserve"> </w:t>
+      </w:r>
+      <w:r>
+        <w:rPr>
+          <w:rFonts w:ascii="Arial" w:hAnsi="Arial"/>
+          <w:b/>
+          <w:sz w:val="18"/>
+          <w:szCs w:val="18"/>
+          <w:lang w:val="es-ES_tradnl"/>
+        </w:rPr>
+        <w:t>del</w:t>
+      </w:r>
+      <w:r>
+        <w:rPr>
+          <w:rFonts w:ascii="Arial" w:hAnsi="Arial"/>
+          <w:b/>
+          <w:sz w:val="18"/>
+          <w:szCs w:val="18"/>
+          <w:lang w:val="es-ES_tradnl"/>
+        </w:rPr>
+        <w:t xml:space="preserve"> </w:t>
+      </w:r>
+      <w:r>
+        <w:rPr>
+          <w:rFonts w:ascii="Arial" w:hAnsi="Arial"/>
+          <w:b/>
+          <w:sz w:val="18"/>
+          <w:szCs w:val="18"/>
+          <w:lang w:val="es-ES_tradnl"/>
+        </w:rPr>
+        <w:t>ejercicio</w:t>
       </w:r>
     </w:p>
     <w:p>
@@ -2255,19 +2376,8 @@
           <w:szCs w:val="18"/>
           <w:lang w:val="es-ES_tradnl"/>
         </w:rPr>
-        <w:t xml:space="preserve">Relaciona cada producto con su interpretación geométrica y su desarrollo </w:t>
-      </w:r>
-      <w:proofErr w:type="spellStart"/>
-      <w:r>
-        <w:rPr>
-          <w:rFonts w:ascii="Arial" w:hAnsi="Arial" w:cs="Arial"/>
-          <w:sz w:val="18"/>
-          <w:szCs w:val="18"/>
-          <w:lang w:val="es-ES_tradnl"/>
-        </w:rPr>
-        <w:t>polinomial</w:t>
-      </w:r>
-      <w:proofErr w:type="spellEnd"/>
+        <w:t>Relaciona cada producto con su interpretación geométrica y su desarrollo polinomial</w:t>
+      </w:r>
       <w:r>
         <w:rPr>
           <w:rFonts w:ascii="Arial" w:hAnsi="Arial" w:cs="Arial"/>
@@ -2437,29 +2547,7 @@
           <w:highlight w:val="green"/>
           <w:lang w:val="es-ES_tradnl"/>
         </w:rPr>
-        <w:t>Sin ordenación aleatoria (S/N</w:t>
-      </w:r>
-      <w:proofErr w:type="gramStart"/>
-      <w:r>
-        <w:rPr>
-          <w:rFonts w:ascii="Arial" w:hAnsi="Arial"/>
-          <w:sz w:val="18"/>
-          <w:szCs w:val="18"/>
-          <w:highlight w:val="green"/>
-          <w:lang w:val="es-ES_tradnl"/>
-        </w:rPr>
-        <w:t>):</w:t>
-      </w:r>
-      <w:proofErr w:type="gramEnd"/>
-      <w:r>
-        <w:rPr>
-          <w:rFonts w:ascii="Arial" w:hAnsi="Arial"/>
-          <w:sz w:val="18"/>
-          <w:szCs w:val="18"/>
-          <w:highlight w:val="green"/>
-          <w:lang w:val="es-ES_tradnl"/>
-        </w:rPr>
-        <w:t>)</w:t>
+        <w:t>Sin ordenación aleatoria (S/N):)</w:t>
       </w:r>
     </w:p>
     <w:p>
@@ -2742,29 +2830,7 @@
           <w:highlight w:val="yellow"/>
           <w:lang w:val="es-ES_tradnl"/>
         </w:rPr>
-        <w:t xml:space="preserve">Nombre de archivo </w:t>
-      </w:r>
-      <w:proofErr w:type="spellStart"/>
-      <w:r>
-        <w:rPr>
-          <w:rFonts w:ascii="Arial" w:hAnsi="Arial" w:cs="Arial"/>
-          <w:sz w:val="18"/>
-          <w:szCs w:val="18"/>
-          <w:highlight w:val="yellow"/>
-          <w:lang w:val="es-ES_tradnl"/>
-        </w:rPr>
-        <w:t>Shutterstock</w:t>
-      </w:r>
-      <w:proofErr w:type="spellEnd"/>
-      <w:r>
-        <w:rPr>
-          <w:rFonts w:ascii="Arial" w:hAnsi="Arial" w:cs="Arial"/>
-          <w:sz w:val="18"/>
-          <w:szCs w:val="18"/>
-          <w:highlight w:val="yellow"/>
-          <w:lang w:val="es-ES_tradnl"/>
-        </w:rPr>
-        <w:t xml:space="preserve"> o descripción de ilustración a crear</w:t>
+        <w:t>Nombre de archivo Shutterstock o descripción de ilustración a crear</w:t>
       </w:r>
     </w:p>
     <w:p>
@@ -2798,7 +2864,7 @@
         </w:rPr>
         <w:lastRenderedPageBreak/>
         <w:drawing>
-          <wp:inline distT="0" distB="0" distL="0" distR="0">
+          <wp:inline distT="0" distB="0" distL="0" distR="0" wp14:anchorId="00CB1B02" wp14:editId="0AD7D375">
             <wp:extent cx="2340610" cy="2106930"/>
             <wp:effectExtent l="0" t="0" r="2540" b="7620"/>
             <wp:docPr id="1" name="Imagen 1"/>
@@ -2964,7 +3030,7 @@
     <w:p>
       <w:pPr>
         <w:rPr>
-          <w:rFonts w:ascii="Cambria Math" w:hAnsi="Cambria Math" w:cs="Arial"/>
+          <w:rFonts w:ascii="Cambria Math" w:hAnsi="Cambria Math" w:cs="Arial" w:hint="eastAsia"/>
           <w:sz w:val="18"/>
           <w:szCs w:val="18"/>
           <w:lang w:val="es-ES_tradnl"/>
@@ -3285,34 +3351,12 @@
           <w:highlight w:val="yellow"/>
           <w:lang w:val="es-ES_tradnl"/>
         </w:rPr>
-        <w:t xml:space="preserve">Nombre de archivo </w:t>
-      </w:r>
-      <w:proofErr w:type="spellStart"/>
-      <w:r>
-        <w:rPr>
-          <w:rFonts w:ascii="Arial" w:hAnsi="Arial" w:cs="Arial"/>
-          <w:sz w:val="18"/>
-          <w:szCs w:val="18"/>
-          <w:highlight w:val="yellow"/>
-          <w:lang w:val="es-ES_tradnl"/>
-        </w:rPr>
-        <w:t>Shutterstock</w:t>
-      </w:r>
-      <w:proofErr w:type="spellEnd"/>
-      <w:r>
-        <w:rPr>
-          <w:rFonts w:ascii="Arial" w:hAnsi="Arial" w:cs="Arial"/>
-          <w:sz w:val="18"/>
-          <w:szCs w:val="18"/>
-          <w:highlight w:val="yellow"/>
-          <w:lang w:val="es-ES_tradnl"/>
-        </w:rPr>
-        <w:t xml:space="preserve"> o descripción de ilustración a crear</w:t>
-      </w:r>
-    </w:p>
-    <w:p>
-      <w:pPr>
-        <w:ind w:left="709"/>
+        <w:t>Nombre de archivo Shutterstock o descripción de ilustración a crear</w:t>
+      </w:r>
+    </w:p>
+    <w:p>
+      <w:pPr>
+        <w:ind w:left="567"/>
         <w:rPr>
           <w:rFonts w:ascii="Arial" w:hAnsi="Arial" w:cs="Arial"/>
           <w:sz w:val="18"/>
@@ -3329,10 +3373,10 @@
           <w:lang w:val="es-CO" w:eastAsia="ko-KR"/>
         </w:rPr>
         <w:drawing>
-          <wp:inline distT="0" distB="0" distL="0" distR="0">
-            <wp:extent cx="2343150" cy="1409700"/>
-            <wp:effectExtent l="0" t="0" r="0" b="0"/>
-            <wp:docPr id="2" name="Imagen 2"/>
+          <wp:inline distT="0" distB="0" distL="0" distR="0" wp14:anchorId="0532F081" wp14:editId="243E35FC">
+            <wp:extent cx="2209800" cy="1381125"/>
+            <wp:effectExtent l="0" t="0" r="0" b="9525"/>
+            <wp:docPr id="7" name="Imagen 7"/>
             <wp:cNvGraphicFramePr>
               <a:graphicFrameLocks xmlns:a="http://schemas.openxmlformats.org/drawingml/2006/main" noChangeAspect="1"/>
             </wp:cNvGraphicFramePr>
@@ -3361,7 +3405,7 @@
                   <pic:spPr bwMode="auto">
                     <a:xfrm>
                       <a:off x="0" y="0"/>
-                      <a:ext cx="2343150" cy="1409700"/>
+                      <a:ext cx="2209800" cy="1381125"/>
                     </a:xfrm>
                     <a:prstGeom prst="rect">
                       <a:avLst/>
@@ -3380,6 +3424,39 @@
     </w:p>
     <w:p>
       <w:pPr>
+        <w:ind w:left="567"/>
+        <w:rPr>
+          <w:rFonts w:ascii="Arial" w:hAnsi="Arial" w:cs="Arial"/>
+          <w:sz w:val="18"/>
+          <w:szCs w:val="18"/>
+          <w:lang w:val="es-ES_tradnl"/>
+        </w:rPr>
+      </w:pPr>
+    </w:p>
+    <w:p>
+      <w:pPr>
+        <w:ind w:left="567"/>
+        <w:rPr>
+          <w:rFonts w:ascii="Arial" w:hAnsi="Arial" w:cs="Arial"/>
+          <w:sz w:val="18"/>
+          <w:szCs w:val="18"/>
+          <w:lang w:val="es-ES_tradnl"/>
+        </w:rPr>
+      </w:pPr>
+    </w:p>
+    <w:p>
+      <w:pPr>
+        <w:ind w:left="709"/>
+        <w:rPr>
+          <w:rFonts w:ascii="Arial" w:hAnsi="Arial" w:cs="Arial"/>
+          <w:sz w:val="18"/>
+          <w:szCs w:val="18"/>
+          <w:lang w:val="es-ES_tradnl"/>
+        </w:rPr>
+      </w:pPr>
+    </w:p>
+    <w:p>
+      <w:pPr>
         <w:ind w:left="709"/>
         <w:rPr>
           <w:rFonts w:ascii="Arial" w:hAnsi="Arial" w:cs="Arial"/>
@@ -3447,16 +3524,7 @@
           <w:szCs w:val="18"/>
           <w:lang w:val="es-ES_tradnl"/>
         </w:rPr>
-        <w:t>MA_08_01_REC2</w:t>
-      </w:r>
-      <w:r>
-        <w:rPr>
-          <w:rFonts w:ascii="Arial" w:hAnsi="Arial" w:cs="Arial"/>
-          <w:sz w:val="18"/>
-          <w:szCs w:val="18"/>
-          <w:lang w:val="es-ES_tradnl"/>
-        </w:rPr>
-        <w:t>0_F1</w:t>
+        <w:t>MA_08_01_REC20_F1</w:t>
       </w:r>
     </w:p>
     <w:p>
@@ -3515,7 +3583,7 @@
     <w:p>
       <w:pPr>
         <w:rPr>
-          <w:rFonts w:ascii="Cambria Math" w:hAnsi="Cambria Math" w:cs="Arial"/>
+          <w:rFonts w:ascii="Cambria Math" w:hAnsi="Cambria Math" w:cs="Arial" w:hint="eastAsia"/>
           <w:sz w:val="18"/>
           <w:szCs w:val="18"/>
           <w:lang w:val="es-ES_tradnl"/>
@@ -3790,34 +3858,12 @@
           <w:highlight w:val="yellow"/>
           <w:lang w:val="es-ES_tradnl"/>
         </w:rPr>
-        <w:t xml:space="preserve">Nombre de archivo </w:t>
-      </w:r>
-      <w:proofErr w:type="spellStart"/>
-      <w:r>
-        <w:rPr>
-          <w:rFonts w:ascii="Arial" w:hAnsi="Arial" w:cs="Arial"/>
-          <w:sz w:val="18"/>
-          <w:szCs w:val="18"/>
-          <w:highlight w:val="yellow"/>
-          <w:lang w:val="es-ES_tradnl"/>
-        </w:rPr>
-        <w:t>Shutterstock</w:t>
-      </w:r>
-      <w:proofErr w:type="spellEnd"/>
-      <w:r>
-        <w:rPr>
-          <w:rFonts w:ascii="Arial" w:hAnsi="Arial" w:cs="Arial"/>
-          <w:sz w:val="18"/>
-          <w:szCs w:val="18"/>
-          <w:highlight w:val="yellow"/>
-          <w:lang w:val="es-ES_tradnl"/>
-        </w:rPr>
-        <w:t xml:space="preserve"> o descripción de ilustración a crear</w:t>
-      </w:r>
-    </w:p>
-    <w:p>
-      <w:pPr>
-        <w:ind w:left="709"/>
+        <w:t>Nombre de archivo Shutterstock o descripción de ilustración a crear</w:t>
+      </w:r>
+    </w:p>
+    <w:p>
+      <w:pPr>
+        <w:ind w:left="567"/>
         <w:rPr>
           <w:rFonts w:ascii="Arial" w:hAnsi="Arial" w:cs="Arial"/>
           <w:sz w:val="18"/>
@@ -3833,12 +3879,11 @@
           <w:szCs w:val="18"/>
           <w:lang w:val="es-CO" w:eastAsia="ko-KR"/>
         </w:rPr>
-        <w:lastRenderedPageBreak/>
         <w:drawing>
-          <wp:inline distT="0" distB="0" distL="0" distR="0">
-            <wp:extent cx="1743075" cy="1714500"/>
-            <wp:effectExtent l="0" t="0" r="9525" b="0"/>
-            <wp:docPr id="3" name="Imagen 3"/>
+          <wp:inline distT="0" distB="0" distL="0" distR="0" wp14:anchorId="31F8C51D" wp14:editId="45A7EC08">
+            <wp:extent cx="1619250" cy="1628775"/>
+            <wp:effectExtent l="0" t="0" r="0" b="9525"/>
+            <wp:docPr id="8" name="Imagen 8"/>
             <wp:cNvGraphicFramePr>
               <a:graphicFrameLocks xmlns:a="http://schemas.openxmlformats.org/drawingml/2006/main" noChangeAspect="1"/>
             </wp:cNvGraphicFramePr>
@@ -3867,7 +3912,7 @@
                   <pic:spPr bwMode="auto">
                     <a:xfrm>
                       <a:off x="0" y="0"/>
-                      <a:ext cx="1743075" cy="1714500"/>
+                      <a:ext cx="1619250" cy="1628775"/>
                     </a:xfrm>
                     <a:prstGeom prst="rect">
                       <a:avLst/>
@@ -3886,6 +3931,17 @@
     </w:p>
     <w:p>
       <w:pPr>
+        <w:ind w:left="709"/>
+        <w:rPr>
+          <w:rFonts w:ascii="Arial" w:hAnsi="Arial" w:cs="Arial"/>
+          <w:sz w:val="18"/>
+          <w:szCs w:val="18"/>
+          <w:lang w:val="es-ES_tradnl"/>
+        </w:rPr>
+      </w:pPr>
+    </w:p>
+    <w:p>
+      <w:pPr>
         <w:ind w:left="567"/>
         <w:rPr>
           <w:rFonts w:ascii="Arial" w:hAnsi="Arial" w:cs="Arial"/>
@@ -3942,16 +3998,7 @@
           <w:szCs w:val="18"/>
           <w:lang w:val="es-ES_tradnl"/>
         </w:rPr>
-        <w:t>MA_08_01_REC3</w:t>
-      </w:r>
-      <w:r>
-        <w:rPr>
-          <w:rFonts w:ascii="Arial" w:hAnsi="Arial" w:cs="Arial"/>
-          <w:sz w:val="18"/>
-          <w:szCs w:val="18"/>
-          <w:lang w:val="es-ES_tradnl"/>
-        </w:rPr>
-        <w:t>0_F1</w:t>
+        <w:t>MA_08_01_REC30_F1</w:t>
       </w:r>
     </w:p>
     <w:p>
@@ -4010,7 +4057,7 @@
     <w:p>
       <w:pPr>
         <w:rPr>
-          <w:rFonts w:ascii="Cambria Math" w:hAnsi="Cambria Math" w:cs="Arial"/>
+          <w:rFonts w:ascii="Cambria Math" w:hAnsi="Cambria Math" w:cs="Arial" w:hint="eastAsia"/>
           <w:sz w:val="18"/>
           <w:szCs w:val="18"/>
           <w:lang w:val="es-ES_tradnl"/>
@@ -4285,29 +4332,7 @@
           <w:highlight w:val="yellow"/>
           <w:lang w:val="es-ES_tradnl"/>
         </w:rPr>
-        <w:t xml:space="preserve">Nombre de archivo </w:t>
-      </w:r>
-      <w:proofErr w:type="spellStart"/>
-      <w:r>
-        <w:rPr>
-          <w:rFonts w:ascii="Arial" w:hAnsi="Arial" w:cs="Arial"/>
-          <w:sz w:val="18"/>
-          <w:szCs w:val="18"/>
-          <w:highlight w:val="yellow"/>
-          <w:lang w:val="es-ES_tradnl"/>
-        </w:rPr>
-        <w:t>Shutterstock</w:t>
-      </w:r>
-      <w:proofErr w:type="spellEnd"/>
-      <w:r>
-        <w:rPr>
-          <w:rFonts w:ascii="Arial" w:hAnsi="Arial" w:cs="Arial"/>
-          <w:sz w:val="18"/>
-          <w:szCs w:val="18"/>
-          <w:highlight w:val="yellow"/>
-          <w:lang w:val="es-ES_tradnl"/>
-        </w:rPr>
-        <w:t xml:space="preserve"> o descripción de ilustración a crear</w:t>
+        <w:t>Nombre de archivo Shutterstock o descripción de ilustración a crear</w:t>
       </w:r>
     </w:p>
     <w:p>
@@ -4340,7 +4365,7 @@
           <w:lang w:val="es-CO" w:eastAsia="ko-KR"/>
         </w:rPr>
         <w:drawing>
-          <wp:inline distT="0" distB="0" distL="0" distR="0">
+          <wp:inline distT="0" distB="0" distL="0" distR="0" wp14:anchorId="7395AC51" wp14:editId="500085A1">
             <wp:extent cx="2209800" cy="1743075"/>
             <wp:effectExtent l="0" t="0" r="0" b="9525"/>
             <wp:docPr id="4" name="Imagen 4"/>
@@ -4458,16 +4483,7 @@
           <w:szCs w:val="18"/>
           <w:lang w:val="es-ES_tradnl"/>
         </w:rPr>
-        <w:t>MA_08_01_REC4</w:t>
-      </w:r>
-      <w:r>
-        <w:rPr>
-          <w:rFonts w:ascii="Arial" w:hAnsi="Arial" w:cs="Arial"/>
-          <w:sz w:val="18"/>
-          <w:szCs w:val="18"/>
-          <w:lang w:val="es-ES_tradnl"/>
-        </w:rPr>
-        <w:t>0_F1</w:t>
+        <w:t>MA_08_01_REC40_F1</w:t>
       </w:r>
     </w:p>
     <w:p>
@@ -4526,7 +4542,7 @@
     <w:p>
       <w:pPr>
         <w:rPr>
-          <w:rFonts w:ascii="Cambria Math" w:hAnsi="Cambria Math" w:cs="Arial"/>
+          <w:rFonts w:ascii="Cambria Math" w:hAnsi="Cambria Math" w:cs="Arial" w:hint="eastAsia"/>
           <w:sz w:val="18"/>
           <w:szCs w:val="18"/>
           <w:lang w:val="es-ES_tradnl"/>
@@ -4846,29 +4862,7 @@
           <w:highlight w:val="yellow"/>
           <w:lang w:val="es-ES_tradnl"/>
         </w:rPr>
-        <w:t xml:space="preserve">Nombre de archivo </w:t>
-      </w:r>
-      <w:proofErr w:type="spellStart"/>
-      <w:r>
-        <w:rPr>
-          <w:rFonts w:ascii="Arial" w:hAnsi="Arial" w:cs="Arial"/>
-          <w:sz w:val="18"/>
-          <w:szCs w:val="18"/>
-          <w:highlight w:val="yellow"/>
-          <w:lang w:val="es-ES_tradnl"/>
-        </w:rPr>
-        <w:t>Shutterstock</w:t>
-      </w:r>
-      <w:proofErr w:type="spellEnd"/>
-      <w:r>
-        <w:rPr>
-          <w:rFonts w:ascii="Arial" w:hAnsi="Arial" w:cs="Arial"/>
-          <w:sz w:val="18"/>
-          <w:szCs w:val="18"/>
-          <w:highlight w:val="yellow"/>
-          <w:lang w:val="es-ES_tradnl"/>
-        </w:rPr>
-        <w:t xml:space="preserve"> o descripción de ilustración a crear</w:t>
+        <w:t>Nombre de archivo Shutterstock o descripción de ilustración a crear</w:t>
       </w:r>
     </w:p>
     <w:p>
@@ -4891,7 +4885,7 @@
         </w:rPr>
         <w:lastRenderedPageBreak/>
         <w:drawing>
-          <wp:inline distT="0" distB="0" distL="0" distR="0">
+          <wp:inline distT="0" distB="0" distL="0" distR="0" wp14:anchorId="3F134209" wp14:editId="60D93739">
             <wp:extent cx="1463040" cy="1463040"/>
             <wp:effectExtent l="0" t="0" r="3810" b="3810"/>
             <wp:docPr id="5" name="Imagen 5"/>
@@ -5057,7 +5051,7 @@
     <w:p>
       <w:pPr>
         <w:rPr>
-          <w:rFonts w:ascii="Cambria Math" w:hAnsi="Cambria Math" w:cs="Arial"/>
+          <w:rFonts w:ascii="Cambria Math" w:hAnsi="Cambria Math" w:cs="Arial" w:hint="eastAsia"/>
           <w:sz w:val="18"/>
           <w:szCs w:val="18"/>
           <w:lang w:val="es-ES_tradnl"/>
@@ -5402,34 +5396,12 @@
           <w:highlight w:val="yellow"/>
           <w:lang w:val="es-ES_tradnl"/>
         </w:rPr>
-        <w:t xml:space="preserve">Nombre de archivo </w:t>
-      </w:r>
-      <w:proofErr w:type="spellStart"/>
-      <w:r>
-        <w:rPr>
-          <w:rFonts w:ascii="Arial" w:hAnsi="Arial" w:cs="Arial"/>
-          <w:sz w:val="18"/>
-          <w:szCs w:val="18"/>
-          <w:highlight w:val="yellow"/>
-          <w:lang w:val="es-ES_tradnl"/>
-        </w:rPr>
-        <w:t>Shutterstock</w:t>
-      </w:r>
-      <w:proofErr w:type="spellEnd"/>
-      <w:r>
-        <w:rPr>
-          <w:rFonts w:ascii="Arial" w:hAnsi="Arial" w:cs="Arial"/>
-          <w:sz w:val="18"/>
-          <w:szCs w:val="18"/>
-          <w:highlight w:val="yellow"/>
-          <w:lang w:val="es-ES_tradnl"/>
-        </w:rPr>
-        <w:t xml:space="preserve"> o descripción de ilustración a crear</w:t>
-      </w:r>
-    </w:p>
-    <w:p>
-      <w:pPr>
-        <w:ind w:left="709"/>
+        <w:t>Nombre de archivo Shutterstock o descripción de ilustración a crear</w:t>
+      </w:r>
+    </w:p>
+    <w:p>
+      <w:pPr>
+        <w:ind w:left="567"/>
         <w:rPr>
           <w:rFonts w:ascii="Arial" w:hAnsi="Arial" w:cs="Arial"/>
           <w:sz w:val="18"/>
@@ -5446,10 +5418,10 @@
           <w:lang w:val="es-CO" w:eastAsia="ko-KR"/>
         </w:rPr>
         <w:drawing>
-          <wp:inline distT="0" distB="0" distL="0" distR="0">
-            <wp:extent cx="1466850" cy="1419225"/>
-            <wp:effectExtent l="0" t="0" r="0" b="9525"/>
-            <wp:docPr id="6" name="Imagen 6"/>
+          <wp:inline distT="0" distB="0" distL="0" distR="0" wp14:anchorId="0336F298" wp14:editId="3FD4DE3B">
+            <wp:extent cx="1514475" cy="1485900"/>
+            <wp:effectExtent l="0" t="0" r="9525" b="0"/>
+            <wp:docPr id="9" name="Imagen 9"/>
             <wp:cNvGraphicFramePr>
               <a:graphicFrameLocks xmlns:a="http://schemas.openxmlformats.org/drawingml/2006/main" noChangeAspect="1"/>
             </wp:cNvGraphicFramePr>
@@ -5457,7 +5429,7 @@
               <a:graphicData uri="http://schemas.openxmlformats.org/drawingml/2006/picture">
                 <pic:pic xmlns:pic="http://schemas.openxmlformats.org/drawingml/2006/picture">
                   <pic:nvPicPr>
-                    <pic:cNvPr id="0" name="Picture 5"/>
+                    <pic:cNvPr id="0" name="Picture 3"/>
                     <pic:cNvPicPr>
                       <a:picLocks noChangeAspect="1" noChangeArrowheads="1"/>
                     </pic:cNvPicPr>
@@ -5478,7 +5450,7 @@
                   <pic:spPr bwMode="auto">
                     <a:xfrm>
                       <a:off x="0" y="0"/>
-                      <a:ext cx="1466850" cy="1419225"/>
+                      <a:ext cx="1514475" cy="1485900"/>
                     </a:xfrm>
                     <a:prstGeom prst="rect">
                       <a:avLst/>
@@ -5505,6 +5477,28 @@
           <w:lang w:val="es-ES_tradnl"/>
         </w:rPr>
       </w:pPr>
+    </w:p>
+    <w:p>
+      <w:pPr>
+        <w:ind w:left="709"/>
+        <w:rPr>
+          <w:rFonts w:ascii="Arial" w:hAnsi="Arial" w:cs="Arial"/>
+          <w:sz w:val="18"/>
+          <w:szCs w:val="18"/>
+          <w:lang w:val="es-ES_tradnl"/>
+        </w:rPr>
+      </w:pPr>
+    </w:p>
+    <w:p>
+      <w:pPr>
+        <w:ind w:left="567"/>
+        <w:rPr>
+          <w:rFonts w:ascii="Arial" w:hAnsi="Arial" w:cs="Arial"/>
+          <w:sz w:val="18"/>
+          <w:szCs w:val="18"/>
+          <w:lang w:val="es-ES_tradnl"/>
+        </w:rPr>
+      </w:pPr>
       <w:r>
         <w:rPr>
           <w:rFonts w:ascii="Arial" w:hAnsi="Arial"/>
@@ -5553,16 +5547,7 @@
           <w:szCs w:val="18"/>
           <w:lang w:val="es-ES_tradnl"/>
         </w:rPr>
-        <w:t>MA_08_01_REC6</w:t>
-      </w:r>
-      <w:r>
-        <w:rPr>
-          <w:rFonts w:ascii="Arial" w:hAnsi="Arial" w:cs="Arial"/>
-          <w:sz w:val="18"/>
-          <w:szCs w:val="18"/>
-          <w:lang w:val="es-ES_tradnl"/>
-        </w:rPr>
-        <w:t>0_F1</w:t>
+        <w:t>MA_08_01_REC60_F1</w:t>
       </w:r>
     </w:p>
     <w:p>
@@ -5621,7 +5606,7 @@
     <w:p>
       <w:pPr>
         <w:rPr>
-          <w:rFonts w:ascii="Cambria Math" w:hAnsi="Cambria Math" w:cs="Arial"/>
+          <w:rFonts w:ascii="Cambria Math" w:hAnsi="Cambria Math" w:cs="Arial" w:hint="eastAsia"/>
           <w:sz w:val="18"/>
           <w:szCs w:val="18"/>
           <w:lang w:val="es-ES_tradnl"/>
@@ -5680,8 +5665,6 @@
           <w:lang w:val="es-ES_tradnl"/>
         </w:rPr>
       </w:pPr>
-      <w:bookmarkStart w:id="0" w:name="_GoBack"/>
-      <w:bookmarkEnd w:id="0"/>
     </w:p>
     <w:p>
       <w:pPr>
@@ -5803,7 +5786,7 @@
               <w:szCs w:val="18"/>
               <w:lang w:val="es-ES_tradnl"/>
             </w:rPr>
-            <m:t>+2xy+4y+2x+4</m:t>
+            <m:t>+2xy+4y+4x+4</m:t>
           </m:r>
         </m:oMath>
       </m:oMathPara>
@@ -5864,6 +5847,8 @@
           <w:lang w:val="es-ES_tradnl"/>
         </w:rPr>
       </w:pPr>
+      <w:bookmarkStart w:id="0" w:name="_GoBack"/>
+      <w:bookmarkEnd w:id="0"/>
     </w:p>
     <w:sectPr>
       <w:pgSz w:w="11900" w:h="16840"/>
@@ -6348,6 +6333,103 @@
       <w:color w:val="808080"/>
     </w:rPr>
   </w:style>
+  <w:style w:type="character" w:styleId="Refdecomentario">
+    <w:name w:val="annotation reference"/>
+    <w:basedOn w:val="Fuentedeprrafopredeter"/>
+    <w:uiPriority w:val="99"/>
+    <w:semiHidden/>
+    <w:unhideWhenUsed/>
+    <w:rsid w:val="007073CF"/>
+    <w:rPr>
+      <w:sz w:val="16"/>
+      <w:szCs w:val="16"/>
+    </w:rPr>
+  </w:style>
+  <w:style w:type="paragraph" w:styleId="Textocomentario">
+    <w:name w:val="annotation text"/>
+    <w:basedOn w:val="Normal"/>
+    <w:link w:val="TextocomentarioCar"/>
+    <w:uiPriority w:val="99"/>
+    <w:semiHidden/>
+    <w:unhideWhenUsed/>
+    <w:rsid w:val="007073CF"/>
+    <w:rPr>
+      <w:sz w:val="20"/>
+      <w:szCs w:val="20"/>
+    </w:rPr>
+  </w:style>
+  <w:style w:type="character" w:customStyle="1" w:styleId="TextocomentarioCar">
+    <w:name w:val="Texto comentario Car"/>
+    <w:basedOn w:val="Fuentedeprrafopredeter"/>
+    <w:link w:val="Textocomentario"/>
+    <w:uiPriority w:val="99"/>
+    <w:semiHidden/>
+    <w:rsid w:val="007073CF"/>
+    <w:rPr>
+      <w:rFonts w:eastAsiaTheme="minorEastAsia"/>
+      <w:sz w:val="20"/>
+      <w:szCs w:val="20"/>
+      <w:lang w:val="en-US"/>
+    </w:rPr>
+  </w:style>
+  <w:style w:type="paragraph" w:styleId="Asuntodelcomentario">
+    <w:name w:val="annotation subject"/>
+    <w:basedOn w:val="Textocomentario"/>
+    <w:next w:val="Textocomentario"/>
+    <w:link w:val="AsuntodelcomentarioCar"/>
+    <w:uiPriority w:val="99"/>
+    <w:semiHidden/>
+    <w:unhideWhenUsed/>
+    <w:rsid w:val="007073CF"/>
+    <w:rPr>
+      <w:b/>
+      <w:bCs/>
+    </w:rPr>
+  </w:style>
+  <w:style w:type="character" w:customStyle="1" w:styleId="AsuntodelcomentarioCar">
+    <w:name w:val="Asunto del comentario Car"/>
+    <w:basedOn w:val="TextocomentarioCar"/>
+    <w:link w:val="Asuntodelcomentario"/>
+    <w:uiPriority w:val="99"/>
+    <w:semiHidden/>
+    <w:rsid w:val="007073CF"/>
+    <w:rPr>
+      <w:rFonts w:eastAsiaTheme="minorEastAsia"/>
+      <w:b/>
+      <w:bCs/>
+      <w:sz w:val="20"/>
+      <w:szCs w:val="20"/>
+      <w:lang w:val="en-US"/>
+    </w:rPr>
+  </w:style>
+  <w:style w:type="paragraph" w:styleId="Textodeglobo">
+    <w:name w:val="Balloon Text"/>
+    <w:basedOn w:val="Normal"/>
+    <w:link w:val="TextodegloboCar"/>
+    <w:uiPriority w:val="99"/>
+    <w:semiHidden/>
+    <w:unhideWhenUsed/>
+    <w:rsid w:val="007073CF"/>
+    <w:rPr>
+      <w:rFonts w:ascii="Segoe UI" w:hAnsi="Segoe UI" w:cs="Segoe UI"/>
+      <w:sz w:val="18"/>
+      <w:szCs w:val="18"/>
+    </w:rPr>
+  </w:style>
+  <w:style w:type="character" w:customStyle="1" w:styleId="TextodegloboCar">
+    <w:name w:val="Texto de globo Car"/>
+    <w:basedOn w:val="Fuentedeprrafopredeter"/>
+    <w:link w:val="Textodeglobo"/>
+    <w:uiPriority w:val="99"/>
+    <w:semiHidden/>
+    <w:rsid w:val="007073CF"/>
+    <w:rPr>
+      <w:rFonts w:ascii="Segoe UI" w:eastAsiaTheme="minorEastAsia" w:hAnsi="Segoe UI" w:cs="Segoe UI"/>
+      <w:sz w:val="18"/>
+      <w:szCs w:val="18"/>
+      <w:lang w:val="en-US"/>
+    </w:rPr>
+  </w:style>
 </w:styles>
 </file>
 
